--- a/articles/0-不合格的动员大会.docx
+++ b/articles/0-不合格的动员大会.docx
@@ -5,9 +5,6 @@
     <w:p>
       <w:pPr>
         <w:ind w:firstLine="420"/>
-        <w:rPr>
-          <w:rFonts w:hint="eastAsia"/>
-        </w:rPr>
       </w:pPr>
       <w:r>
         <w:rPr>
@@ -31,9 +28,6 @@
     <w:p>
       <w:pPr>
         <w:ind w:firstLine="420"/>
-        <w:rPr>
-          <w:rFonts w:hint="eastAsia"/>
-        </w:rPr>
       </w:pPr>
       <w:r>
         <w:t>工作一年又半</w:t>
@@ -93,9 +87,6 @@
     <w:p>
       <w:pPr>
         <w:ind w:firstLine="420"/>
-        <w:rPr>
-          <w:rFonts w:hint="eastAsia"/>
-        </w:rPr>
       </w:pPr>
       <w:r>
         <w:rPr>
@@ -143,9 +134,6 @@
     <w:p>
       <w:pPr>
         <w:ind w:firstLine="420"/>
-        <w:rPr>
-          <w:rFonts w:hint="eastAsia"/>
-        </w:rPr>
       </w:pPr>
       <w:r>
         <w:rPr>
@@ -157,9 +145,6 @@
     <w:p>
       <w:pPr>
         <w:ind w:firstLine="420"/>
-        <w:rPr>
-          <w:rFonts w:hint="eastAsia"/>
-        </w:rPr>
       </w:pPr>
       <w:r>
         <w:rPr>
@@ -183,9 +168,6 @@
     <w:p>
       <w:pPr>
         <w:ind w:firstLine="420"/>
-        <w:rPr>
-          <w:rFonts w:hint="eastAsia"/>
-        </w:rPr>
       </w:pPr>
       <w:r>
         <w:rPr>
@@ -197,9 +179,6 @@
     <w:p>
       <w:pPr>
         <w:ind w:firstLine="420"/>
-        <w:rPr>
-          <w:rFonts w:hint="eastAsia"/>
-        </w:rPr>
       </w:pPr>
       <w:r>
         <w:rPr>
@@ -217,9 +196,6 @@
     <w:p>
       <w:pPr>
         <w:ind w:firstLine="420"/>
-        <w:rPr>
-          <w:rFonts w:hint="eastAsia"/>
-        </w:rPr>
       </w:pPr>
       <w:r>
         <w:t>明明是一篇</w:t>
@@ -249,9 +225,6 @@
     <w:p>
       <w:pPr>
         <w:ind w:firstLine="420"/>
-        <w:rPr>
-          <w:rFonts w:hint="eastAsia"/>
-        </w:rPr>
       </w:pPr>
       <w:r>
         <w:rPr>
@@ -263,9 +236,6 @@
     <w:p>
       <w:pPr>
         <w:ind w:firstLine="420"/>
-        <w:rPr>
-          <w:rFonts w:hint="eastAsia"/>
-        </w:rPr>
       </w:pPr>
       <w:r>
         <w:t>以前我总觉得</w:t>
@@ -322,6 +292,9 @@
     <w:p>
       <w:pPr>
         <w:ind w:firstLine="420"/>
+        <w:rPr>
+          <w:rFonts w:hint="eastAsia"/>
+        </w:rPr>
       </w:pPr>
       <w:r>
         <w:rPr>
@@ -340,6 +313,37 @@
           <w:rFonts w:hint="eastAsia"/>
         </w:rPr>
         <w:t>，</w:t>
+      </w:r>
+      <w:r>
+        <w:rPr>
+          <w:rFonts w:hint="eastAsia"/>
+        </w:rPr>
+        <w:t>其实我就会没事瞎逼逼，有的没的一通胡说，要想写出符合小编审美的文章，还有很远的路要走啊。</w:t>
+      </w:r>
+    </w:p>
+    <w:p>
+      <w:pPr>
+        <w:ind w:firstLine="420"/>
+        <w:rPr>
+          <w:rFonts w:hint="eastAsia"/>
+        </w:rPr>
+      </w:pPr>
+      <w:r>
+        <w:rPr>
+          <w:rFonts w:hint="eastAsia"/>
+        </w:rPr>
+        <w:t>不过，至少我还有目标。理清了现在，想通了过去，还有一点未来可以憧憬，生活就有了该有的灿烂。</w:t>
+      </w:r>
+    </w:p>
+    <w:p>
+      <w:pPr>
+        <w:ind w:firstLine="420"/>
+      </w:pPr>
+      <w:r>
+        <w:rPr>
+          <w:rFonts w:hint="eastAsia"/>
+        </w:rPr>
+        <w:t>加油，无限的可能在等着我。这一次，我不会再失败了。</w:t>
       </w:r>
     </w:p>
     <w:sectPr>
@@ -546,6 +550,7 @@
   <w:style w:type="paragraph" w:default="1" w:styleId="a">
     <w:name w:val="Normal"/>
     <w:qFormat/>
+    <w:rsid w:val="00E26EAF"/>
     <w:pPr>
       <w:widowControl w:val="0"/>
       <w:jc w:val="both"/>
